--- a/DWH2/Task2/task2dwh2.docx
+++ b/DWH2/Task2/task2dwh2.docx
@@ -3,12 +3,103 @@
 <w:document xmlns:wpc="http://schemas.microsoft.com/office/word/2010/wordprocessingCanvas" xmlns:cx="http://schemas.microsoft.com/office/drawing/2014/chartex" xmlns:cx1="http://schemas.microsoft.com/office/drawing/2015/9/8/chartex" xmlns:cx2="http://schemas.microsoft.com/office/drawing/2015/10/21/chartex" xmlns:cx3="http://schemas.microsoft.com/office/drawing/2016/5/9/chartex" xmlns:cx4="http://schemas.microsoft.com/office/drawing/2016/5/10/chartex" xmlns:cx5="http://schemas.microsoft.com/office/drawing/2016/5/11/chartex" xmlns:cx6="http://schemas.microsoft.com/office/drawing/2016/5/12/chartex" xmlns:cx7="http://schemas.microsoft.com/office/drawing/2016/5/13/chartex" xmlns:cx8="http://schemas.microsoft.com/office/drawing/2016/5/14/chartex" xmlns:mc="http://schemas.openxmlformats.org/markup-compatibility/2006" xmlns:aink="http://schemas.microsoft.com/office/drawing/2016/ink" xmlns:am3d="http://schemas.microsoft.com/office/drawing/2017/model3d" xmlns:o="urn:schemas-microsoft-com:office:office" xmlns:oel="http://schemas.microsoft.com/office/2019/extlst" xmlns:r="http://schemas.openxmlformats.org/officeDocument/2006/relationships" xmlns:m="http://schemas.openxmlformats.org/officeDocument/2006/math" xmlns:v="urn:schemas-microsoft-com:vml" xmlns:wp14="http://schemas.microsoft.com/office/word/2010/wordprocessingDrawing" xmlns:wp="http://schemas.openxmlformats.org/drawingml/2006/wordprocessingDrawing" xmlns:w10="urn:schemas-microsoft-com:office:word" xmlns:w="http://schemas.openxmlformats.org/wordprocessingml/2006/main" xmlns:w14="http://schemas.microsoft.com/office/word/2010/wordml" xmlns:w15="http://schemas.microsoft.com/office/word/2012/wordml" xmlns:w16cex="http://schemas.microsoft.com/office/word/2018/wordml/cex" xmlns:w16cid="http://schemas.microsoft.com/office/word/2016/wordml/cid" xmlns:w16="http://schemas.microsoft.com/office/word/2018/wordml" xmlns:w16du="http://schemas.microsoft.com/office/word/2023/wordml/word16du" xmlns:w16sdtdh="http://schemas.microsoft.com/office/word/2020/wordml/sdtdatahash" xmlns:w16se="http://schemas.microsoft.com/office/word/2015/wordml/symex" xmlns:wpg="http://schemas.microsoft.com/office/word/2010/wordprocessingGroup" xmlns:wpi="http://schemas.microsoft.com/office/word/2010/wordprocessingInk" xmlns:wne="http://schemas.microsoft.com/office/word/2006/wordml" xmlns:wps="http://schemas.microsoft.com/office/word/2010/wordprocessingShape" mc:Ignorable="w14 w15 w16se w16cid w16 w16cex w16sdtdh w16du wp14">
   <w:body>
     <w:p>
-      <w:r>
+      <w:pPr>
+        <w:pStyle w:val="ListParagraph"/>
+        <w:numPr>
+          <w:ilvl w:val="0"/>
+          <w:numId w:val="1"/>
+        </w:numPr>
+        <w:rPr>
+          <w:lang w:val="ka-GE"/>
+        </w:rPr>
+      </w:pPr>
+      <w:r>
+        <w:t xml:space="preserve">Created table </w:t>
+      </w:r>
+    </w:p>
+    <w:p>
+      <w:pPr>
+        <w:pStyle w:val="ListParagraph"/>
+        <w:numPr>
+          <w:ilvl w:val="0"/>
+          <w:numId w:val="1"/>
+        </w:numPr>
+        <w:rPr>
+          <w:lang w:val="ka-GE"/>
+        </w:rPr>
+      </w:pPr>
+      <w:proofErr w:type="gramStart"/>
+      <w:r>
+        <w:t xml:space="preserve">Executing </w:t>
+      </w:r>
+      <w:r>
+        <w:t xml:space="preserve"> transaction</w:t>
+      </w:r>
+      <w:proofErr w:type="gramEnd"/>
+      <w:r>
+        <w:t xml:space="preserve"> 1</w:t>
+      </w:r>
+      <w:r>
+        <w:t>:</w:t>
+      </w:r>
+    </w:p>
+    <w:p>
+      <w:pPr>
+        <w:pStyle w:val="ListParagraph"/>
+        <w:rPr>
+          <w:lang w:val="ka-GE"/>
+        </w:rPr>
+      </w:pPr>
+      <w:r>
+        <w:t xml:space="preserve">At the </w:t>
+      </w:r>
+      <w:proofErr w:type="gramStart"/>
+      <w:r>
+        <w:t>beginning</w:t>
+      </w:r>
+      <w:r>
+        <w:t xml:space="preserve">, </w:t>
+      </w:r>
+      <w:r>
+        <w:t xml:space="preserve"> on</w:t>
+      </w:r>
+      <w:proofErr w:type="gramEnd"/>
+      <w:r>
+        <w:t xml:space="preserve"> the </w:t>
+      </w:r>
+      <w:r>
+        <w:t xml:space="preserve">right </w:t>
+      </w:r>
+      <w:r>
+        <w:t xml:space="preserve">side, it is visible that on the </w:t>
+      </w:r>
+      <w:r>
+        <w:t>it is empty as</w:t>
+      </w:r>
+      <w:r>
+        <w:t xml:space="preserve"> inserting has not been done </w:t>
+      </w:r>
+      <w:r>
+        <w:t>from left side.</w:t>
+      </w:r>
+    </w:p>
+    <w:p>
+      <w:pPr>
+        <w:ind w:left="360"/>
+        <w:rPr>
+          <w:lang w:val="ka-GE"/>
+        </w:rPr>
+      </w:pPr>
+      <w:r>
+        <w:rPr>
+          <w:noProof/>
+          <w:lang w:val="ka-GE"/>
+        </w:rPr>
         <w:drawing>
-          <wp:inline distT="0" distB="0" distL="0" distR="0" wp14:anchorId="7007736D" wp14:editId="140ABEDF">
-            <wp:extent cx="5943600" cy="4014470"/>
-            <wp:effectExtent l="0" t="0" r="0" b="5080"/>
-            <wp:docPr id="1223740530" name="Picture 1"/>
+          <wp:inline distT="0" distB="0" distL="0" distR="0" wp14:anchorId="40161914" wp14:editId="05FCD672">
+            <wp:extent cx="5943600" cy="3223895"/>
+            <wp:effectExtent l="0" t="0" r="0" b="0"/>
+            <wp:docPr id="685091732" name="Picture 1"/>
             <wp:cNvGraphicFramePr>
               <a:graphicFrameLocks xmlns:a="http://schemas.openxmlformats.org/drawingml/2006/main" noChangeAspect="1"/>
             </wp:cNvGraphicFramePr>
@@ -16,72 +107,7 @@
               <a:graphicData uri="http://schemas.openxmlformats.org/drawingml/2006/picture">
                 <pic:pic xmlns:pic="http://schemas.openxmlformats.org/drawingml/2006/picture">
                   <pic:nvPicPr>
-                    <pic:cNvPr id="1223740530" name=""/>
-                    <pic:cNvPicPr/>
-                  </pic:nvPicPr>
-                  <pic:blipFill>
-                    <a:blip r:embed="rId4"/>
-                    <a:stretch>
-                      <a:fillRect/>
-                    </a:stretch>
-                  </pic:blipFill>
-                  <pic:spPr>
-                    <a:xfrm>
-                      <a:off x="0" y="0"/>
-                      <a:ext cx="5943600" cy="4014470"/>
-                    </a:xfrm>
-                    <a:prstGeom prst="rect">
-                      <a:avLst/>
-                    </a:prstGeom>
-                  </pic:spPr>
-                </pic:pic>
-              </a:graphicData>
-            </a:graphic>
-          </wp:inline>
-        </w:drawing>
-      </w:r>
-    </w:p>
-    <w:p/>
-    <w:p>
-      <w:proofErr w:type="gramStart"/>
-      <w:r>
-        <w:t>First</w:t>
-      </w:r>
-      <w:proofErr w:type="gramEnd"/>
-      <w:r>
-        <w:t xml:space="preserve"> I ran transaction on the left side, I run it, but It is not committed as I can se </w:t>
-      </w:r>
-      <w:proofErr w:type="spellStart"/>
-      <w:r>
-        <w:t>xmin</w:t>
-      </w:r>
-      <w:proofErr w:type="spellEnd"/>
-      <w:r>
-        <w:t xml:space="preserve">, inserting value is 1215. </w:t>
-      </w:r>
-    </w:p>
-    <w:p/>
-    <w:p>
-      <w:r>
-        <w:t xml:space="preserve">And while first transaction is not committed, the right transaction select shows nothing. </w:t>
-      </w:r>
-    </w:p>
-    <w:p>
-      <w:r>
-        <w:lastRenderedPageBreak/>
-        <w:drawing>
-          <wp:inline distT="0" distB="0" distL="0" distR="0" wp14:anchorId="250C2DF0" wp14:editId="686E3212">
-            <wp:extent cx="5748633" cy="3166946"/>
-            <wp:effectExtent l="0" t="0" r="5080" b="0"/>
-            <wp:docPr id="1020294725" name="Picture 1"/>
-            <wp:cNvGraphicFramePr>
-              <a:graphicFrameLocks xmlns:a="http://schemas.openxmlformats.org/drawingml/2006/main" noChangeAspect="1"/>
-            </wp:cNvGraphicFramePr>
-            <a:graphic xmlns:a="http://schemas.openxmlformats.org/drawingml/2006/main">
-              <a:graphicData uri="http://schemas.openxmlformats.org/drawingml/2006/picture">
-                <pic:pic xmlns:pic="http://schemas.openxmlformats.org/drawingml/2006/picture">
-                  <pic:nvPicPr>
-                    <pic:cNvPr id="1020294725" name=""/>
+                    <pic:cNvPr id="685091732" name=""/>
                     <pic:cNvPicPr/>
                   </pic:nvPicPr>
                   <pic:blipFill>
@@ -93,7 +119,7 @@
                   <pic:spPr>
                     <a:xfrm>
                       <a:off x="0" y="0"/>
-                      <a:ext cx="5753756" cy="3169768"/>
+                      <a:ext cx="5943600" cy="3223895"/>
                     </a:xfrm>
                     <a:prstGeom prst="rect">
                       <a:avLst/>
@@ -106,27 +132,69 @@
         </w:drawing>
       </w:r>
     </w:p>
-    <w:p/>
-    <w:p>
-      <w:r>
-        <w:t>After committing left transaction, right transaction select works and shows Alice.</w:t>
-      </w:r>
-    </w:p>
-    <w:p/>
-    <w:p>
-      <w:r>
-        <w:t>Second transaction</w:t>
-      </w:r>
-    </w:p>
-    <w:p/>
-    <w:p>
-      <w:r>
-        <w:lastRenderedPageBreak/>
+    <w:p>
+      <w:pPr>
+        <w:ind w:left="360"/>
+        <w:rPr>
+          <w:lang w:val="ka-GE"/>
+        </w:rPr>
+      </w:pPr>
+    </w:p>
+    <w:p>
+      <w:pPr>
+        <w:ind w:left="360"/>
+        <w:rPr>
+          <w:lang w:val="ka-GE"/>
+        </w:rPr>
+      </w:pPr>
+      <w:r>
+        <w:rPr>
+          <w:lang w:val="ka-GE"/>
+        </w:rPr>
+        <w:t>After executing insert and select statements on the left side, doing</w:t>
+      </w:r>
+      <w:r>
+        <w:rPr>
+          <w:lang w:val="ka-GE"/>
+        </w:rPr>
+        <w:t xml:space="preserve"> select on the </w:t>
+      </w:r>
+      <w:r>
+        <w:rPr>
+          <w:lang w:val="ka-GE"/>
+        </w:rPr>
+        <w:t>right</w:t>
+      </w:r>
+      <w:r>
+        <w:rPr>
+          <w:lang w:val="ka-GE"/>
+        </w:rPr>
+        <w:t xml:space="preserve"> side does not show anything as on the </w:t>
+      </w:r>
+      <w:r>
+        <w:rPr>
+          <w:lang w:val="ka-GE"/>
+        </w:rPr>
+        <w:t xml:space="preserve">left side, transaction is not committed. </w:t>
+      </w:r>
+    </w:p>
+    <w:p>
+      <w:pPr>
+        <w:ind w:left="360"/>
+        <w:rPr>
+          <w:lang w:val="ka-GE"/>
+        </w:rPr>
+      </w:pPr>
+      <w:r>
+        <w:rPr>
+          <w:noProof/>
+          <w:lang w:val="ka-GE"/>
+        </w:rPr>
         <w:drawing>
-          <wp:inline distT="0" distB="0" distL="0" distR="0" wp14:anchorId="21B6CEED" wp14:editId="0AB2CF1D">
-            <wp:extent cx="5486400" cy="3801794"/>
-            <wp:effectExtent l="0" t="0" r="0" b="8255"/>
-            <wp:docPr id="1717050549" name="Picture 1"/>
+          <wp:inline distT="0" distB="0" distL="0" distR="0" wp14:anchorId="0F13F520" wp14:editId="0B55F3E7">
+            <wp:extent cx="5943600" cy="3101009"/>
+            <wp:effectExtent l="0" t="0" r="0" b="4445"/>
+            <wp:docPr id="1451852725" name="Picture 1"/>
             <wp:cNvGraphicFramePr>
               <a:graphicFrameLocks xmlns:a="http://schemas.openxmlformats.org/drawingml/2006/main" noChangeAspect="1"/>
             </wp:cNvGraphicFramePr>
@@ -134,23 +202,30 @@
               <a:graphicData uri="http://schemas.openxmlformats.org/drawingml/2006/picture">
                 <pic:pic xmlns:pic="http://schemas.openxmlformats.org/drawingml/2006/picture">
                   <pic:nvPicPr>
-                    <pic:cNvPr id="1717050549" name=""/>
+                    <pic:cNvPr id="1451852725" name=""/>
                     <pic:cNvPicPr/>
                   </pic:nvPicPr>
-                  <pic:blipFill>
+                  <pic:blipFill rotWithShape="1">
                     <a:blip r:embed="rId6"/>
-                    <a:stretch>
-                      <a:fillRect/>
-                    </a:stretch>
+                    <a:srcRect b="11547"/>
+                    <a:stretch/>
                   </pic:blipFill>
-                  <pic:spPr>
+                  <pic:spPr bwMode="auto">
                     <a:xfrm>
                       <a:off x="0" y="0"/>
-                      <a:ext cx="5487931" cy="3802855"/>
+                      <a:ext cx="5943600" cy="3101009"/>
                     </a:xfrm>
                     <a:prstGeom prst="rect">
                       <a:avLst/>
                     </a:prstGeom>
+                    <a:ln>
+                      <a:noFill/>
+                    </a:ln>
+                    <a:extLst>
+                      <a:ext uri="{53640926-AAD7-44D8-BBD7-CCE9431645EC}">
+                        <a14:shadowObscured xmlns:a14="http://schemas.microsoft.com/office/drawing/2010/main"/>
+                      </a:ext>
+                    </a:extLst>
                   </pic:spPr>
                 </pic:pic>
               </a:graphicData>
@@ -159,44 +234,38 @@
         </w:drawing>
       </w:r>
     </w:p>
-    <w:p/>
-    <w:p>
-      <w:r>
-        <w:t xml:space="preserve">After running left transaction first, it is obvious that nothing is changes, transaction insert id – </w:t>
-      </w:r>
-      <w:proofErr w:type="spellStart"/>
-      <w:r>
-        <w:t>xmin</w:t>
-      </w:r>
-      <w:proofErr w:type="spellEnd"/>
-      <w:r>
-        <w:t xml:space="preserve"> is same,</w:t>
-      </w:r>
-    </w:p>
-    <w:p/>
-    <w:p>
-      <w:r>
-        <w:t xml:space="preserve">But while it shows that right transaction </w:t>
-      </w:r>
-      <w:proofErr w:type="gramStart"/>
-      <w:r>
-        <w:t>deleted  Alice</w:t>
-      </w:r>
-      <w:proofErr w:type="gramEnd"/>
-      <w:r>
-        <w:t xml:space="preserve"> and when selecting its gone, while in the left statement it is still visible. </w:t>
-      </w:r>
-    </w:p>
-    <w:p/>
-    <w:p/>
-    <w:p>
-      <w:r>
+    <w:p>
+      <w:pPr>
+        <w:ind w:left="360"/>
+        <w:rPr>
+          <w:lang w:val="ka-GE"/>
+        </w:rPr>
+      </w:pPr>
+      <w:r>
+        <w:rPr>
+          <w:lang w:val="ka-GE"/>
+        </w:rPr>
         <w:lastRenderedPageBreak/>
+        <w:t>After commiting left side transaction, it is visible for the right side as well</w:t>
+      </w:r>
+    </w:p>
+    <w:p>
+      <w:pPr>
+        <w:ind w:left="360"/>
+        <w:rPr>
+          <w:lang w:val="ka-GE"/>
+        </w:rPr>
+      </w:pPr>
+      <w:r>
+        <w:rPr>
+          <w:noProof/>
+          <w:lang w:val="ka-GE"/>
+        </w:rPr>
         <w:drawing>
-          <wp:inline distT="0" distB="0" distL="0" distR="0" wp14:anchorId="49AEF4FB" wp14:editId="1C7FD80C">
-            <wp:extent cx="5943600" cy="3723640"/>
-            <wp:effectExtent l="0" t="0" r="0" b="0"/>
-            <wp:docPr id="905946811" name="Picture 1"/>
+          <wp:inline distT="0" distB="0" distL="0" distR="0" wp14:anchorId="3107F1BD" wp14:editId="4FF2B018">
+            <wp:extent cx="5943600" cy="2773045"/>
+            <wp:effectExtent l="0" t="0" r="0" b="8255"/>
+            <wp:docPr id="321263507" name="Picture 1"/>
             <wp:cNvGraphicFramePr>
               <a:graphicFrameLocks xmlns:a="http://schemas.openxmlformats.org/drawingml/2006/main" noChangeAspect="1"/>
             </wp:cNvGraphicFramePr>
@@ -204,7 +273,7 @@
               <a:graphicData uri="http://schemas.openxmlformats.org/drawingml/2006/picture">
                 <pic:pic xmlns:pic="http://schemas.openxmlformats.org/drawingml/2006/picture">
                   <pic:nvPicPr>
-                    <pic:cNvPr id="905946811" name=""/>
+                    <pic:cNvPr id="321263507" name=""/>
                     <pic:cNvPicPr/>
                   </pic:nvPicPr>
                   <pic:blipFill>
@@ -216,7 +285,7 @@
                   <pic:spPr>
                     <a:xfrm>
                       <a:off x="0" y="0"/>
-                      <a:ext cx="5943600" cy="3723640"/>
+                      <a:ext cx="5943600" cy="2773045"/>
                     </a:xfrm>
                     <a:prstGeom prst="rect">
                       <a:avLst/>
@@ -229,39 +298,71 @@
         </w:drawing>
       </w:r>
     </w:p>
-    <w:p/>
-    <w:p>
-      <w:r>
-        <w:t xml:space="preserve">After deleting and running left transaction select, it is visible that </w:t>
-      </w:r>
-      <w:proofErr w:type="spellStart"/>
-      <w:r>
-        <w:t>xmax</w:t>
-      </w:r>
-      <w:proofErr w:type="spellEnd"/>
-      <w:r>
-        <w:t xml:space="preserve"> has become 1216 as it is </w:t>
-      </w:r>
-      <w:proofErr w:type="gramStart"/>
-      <w:r>
-        <w:t>delete</w:t>
-      </w:r>
-      <w:proofErr w:type="gramEnd"/>
-      <w:r>
-        <w:t xml:space="preserve"> id. And it means that in right transaction Alice is deleted. </w:t>
-      </w:r>
-    </w:p>
-    <w:p/>
-    <w:p/>
-    <w:p/>
-    <w:p>
-      <w:r>
-        <w:lastRenderedPageBreak/>
+    <w:p>
+      <w:pPr>
+        <w:ind w:left="360"/>
+        <w:rPr>
+          <w:lang w:val="ka-GE"/>
+        </w:rPr>
+      </w:pPr>
+    </w:p>
+    <w:p>
+      <w:pPr>
+        <w:ind w:left="360"/>
+        <w:rPr>
+          <w:lang w:val="ka-GE"/>
+        </w:rPr>
+      </w:pPr>
+      <w:r>
+        <w:rPr>
+          <w:lang w:val="ka-GE"/>
+        </w:rPr>
+        <w:t xml:space="preserve">Transaction 2. </w:t>
+      </w:r>
+    </w:p>
+    <w:p>
+      <w:pPr>
+        <w:ind w:left="360"/>
+        <w:rPr>
+          <w:lang w:val="ka-GE"/>
+        </w:rPr>
+      </w:pPr>
+      <w:r>
+        <w:rPr>
+          <w:lang w:val="ka-GE"/>
+        </w:rPr>
+        <w:t>Beginning each tran</w:t>
+      </w:r>
+      <w:r>
+        <w:rPr>
+          <w:lang w:val="ka-GE"/>
+        </w:rPr>
+        <w:t xml:space="preserve">saction, </w:t>
+      </w:r>
+      <w:r>
+        <w:rPr>
+          <w:lang w:val="ka-GE"/>
+        </w:rPr>
+        <w:t>and seeing transaction ids on both transactions</w:t>
+      </w:r>
+    </w:p>
+    <w:p>
+      <w:pPr>
+        <w:ind w:left="360"/>
+        <w:rPr>
+          <w:lang w:val="ka-GE"/>
+        </w:rPr>
+      </w:pPr>
+      <w:r>
+        <w:rPr>
+          <w:noProof/>
+          <w:lang w:val="ka-GE"/>
+        </w:rPr>
         <w:drawing>
-          <wp:inline distT="0" distB="0" distL="0" distR="0" wp14:anchorId="48611BA7" wp14:editId="533E24D8">
-            <wp:extent cx="5943600" cy="3757295"/>
-            <wp:effectExtent l="0" t="0" r="0" b="0"/>
-            <wp:docPr id="1517212431" name="Picture 1"/>
+          <wp:inline distT="0" distB="0" distL="0" distR="0" wp14:anchorId="6E2BDC18" wp14:editId="12243805">
+            <wp:extent cx="5943600" cy="3479165"/>
+            <wp:effectExtent l="0" t="0" r="0" b="6985"/>
+            <wp:docPr id="893771726" name="Picture 1"/>
             <wp:cNvGraphicFramePr>
               <a:graphicFrameLocks xmlns:a="http://schemas.openxmlformats.org/drawingml/2006/main" noChangeAspect="1"/>
             </wp:cNvGraphicFramePr>
@@ -269,7 +370,7 @@
               <a:graphicData uri="http://schemas.openxmlformats.org/drawingml/2006/picture">
                 <pic:pic xmlns:pic="http://schemas.openxmlformats.org/drawingml/2006/picture">
                   <pic:nvPicPr>
-                    <pic:cNvPr id="1517212431" name=""/>
+                    <pic:cNvPr id="893771726" name=""/>
                     <pic:cNvPicPr/>
                   </pic:nvPicPr>
                   <pic:blipFill>
@@ -281,7 +382,7 @@
                   <pic:spPr>
                     <a:xfrm>
                       <a:off x="0" y="0"/>
-                      <a:ext cx="5943600" cy="3757295"/>
+                      <a:ext cx="5943600" cy="3479165"/>
                     </a:xfrm>
                     <a:prstGeom prst="rect">
                       <a:avLst/>
@@ -293,21 +394,51 @@
           </wp:inline>
         </w:drawing>
       </w:r>
-      <w:r>
-        <w:t xml:space="preserve"> after deleting transaction is committed the select statement does not work on the left, because delete is committed. It does not exist anymore. </w:t>
-      </w:r>
-    </w:p>
-    <w:p/>
-    <w:p/>
-    <w:p/>
-    <w:p>
-      <w:r>
+    </w:p>
+    <w:p>
+      <w:pPr>
+        <w:ind w:left="360"/>
+        <w:rPr>
+          <w:lang w:val="ka-GE"/>
+        </w:rPr>
+      </w:pPr>
+      <w:r>
+        <w:rPr>
+          <w:lang w:val="ka-GE"/>
+        </w:rPr>
+        <w:t xml:space="preserve">Deleting </w:t>
+      </w:r>
+      <w:r>
+        <w:rPr>
+          <w:lang w:val="ka-GE"/>
+        </w:rPr>
+        <w:t xml:space="preserve">row from the </w:t>
+      </w:r>
+      <w:r>
+        <w:rPr>
+          <w:lang w:val="ka-GE"/>
+        </w:rPr>
+        <w:t>right side and seeing on the left side, that xmax(deleting id ) is updated to the transaction id from the right side.</w:t>
+      </w:r>
+    </w:p>
+    <w:p>
+      <w:pPr>
+        <w:ind w:left="360"/>
+        <w:rPr>
+          <w:lang w:val="ka-GE"/>
+        </w:rPr>
+      </w:pPr>
+      <w:r>
+        <w:rPr>
+          <w:noProof/>
+          <w:lang w:val="ka-GE"/>
+        </w:rPr>
         <w:lastRenderedPageBreak/>
         <w:drawing>
-          <wp:inline distT="0" distB="0" distL="0" distR="0" wp14:anchorId="6792D463" wp14:editId="373E8716">
-            <wp:extent cx="5943600" cy="3919855"/>
-            <wp:effectExtent l="0" t="0" r="0" b="4445"/>
-            <wp:docPr id="2028382606" name="Picture 1"/>
+          <wp:inline distT="0" distB="0" distL="0" distR="0" wp14:anchorId="3B564263" wp14:editId="599D33AA">
+            <wp:extent cx="5943600" cy="2644775"/>
+            <wp:effectExtent l="0" t="0" r="0" b="3175"/>
+            <wp:docPr id="244571223" name="Picture 1"/>
             <wp:cNvGraphicFramePr>
               <a:graphicFrameLocks xmlns:a="http://schemas.openxmlformats.org/drawingml/2006/main" noChangeAspect="1"/>
             </wp:cNvGraphicFramePr>
@@ -315,7 +446,7 @@
               <a:graphicData uri="http://schemas.openxmlformats.org/drawingml/2006/picture">
                 <pic:pic xmlns:pic="http://schemas.openxmlformats.org/drawingml/2006/picture">
                   <pic:nvPicPr>
-                    <pic:cNvPr id="2028382606" name=""/>
+                    <pic:cNvPr id="244571223" name=""/>
                     <pic:cNvPicPr/>
                   </pic:nvPicPr>
                   <pic:blipFill>
@@ -327,7 +458,7 @@
                   <pic:spPr>
                     <a:xfrm>
                       <a:off x="0" y="0"/>
-                      <a:ext cx="5943600" cy="3919855"/>
+                      <a:ext cx="5943600" cy="2644775"/>
                     </a:xfrm>
                     <a:prstGeom prst="rect">
                       <a:avLst/>
@@ -340,50 +471,73 @@
         </w:drawing>
       </w:r>
     </w:p>
-    <w:p/>
-    <w:p>
-      <w:r>
-        <w:t xml:space="preserve">In third transaction. First, I ran left transaction and select and then on the right I deleted the transaction. </w:t>
-      </w:r>
-    </w:p>
-    <w:p/>
-    <w:p>
-      <w:r>
-        <w:t xml:space="preserve">Somehow after </w:t>
-      </w:r>
-      <w:r>
-        <w:t>update and running select on the left side, the ‘not fire’ updated to ‘fire’</w:t>
-      </w:r>
-    </w:p>
-    <w:p/>
-    <w:p>
-      <w:r>
-        <w:t xml:space="preserve">And </w:t>
-      </w:r>
-      <w:proofErr w:type="spellStart"/>
-      <w:r>
-        <w:t>xmax</w:t>
-      </w:r>
-      <w:proofErr w:type="spellEnd"/>
-      <w:r>
-        <w:t xml:space="preserve"> does not change at all</w:t>
-      </w:r>
-    </w:p>
-    <w:p/>
-    <w:p>
-      <w:r>
-        <w:t xml:space="preserve">. </w:t>
-      </w:r>
-    </w:p>
-    <w:p/>
-    <w:p>
-      <w:r>
-        <w:lastRenderedPageBreak/>
+    <w:p>
+      <w:pPr>
+        <w:ind w:left="360"/>
+        <w:rPr>
+          <w:lang w:val="ka-GE"/>
+        </w:rPr>
+      </w:pPr>
+    </w:p>
+    <w:p>
+      <w:pPr>
+        <w:ind w:left="360"/>
+        <w:rPr>
+          <w:lang w:val="ka-GE"/>
+        </w:rPr>
+      </w:pPr>
+      <w:r>
+        <w:rPr>
+          <w:lang w:val="ka-GE"/>
+        </w:rPr>
+        <w:t xml:space="preserve">So in the left side, it is still able to see the row, even though it is deleted and </w:t>
+      </w:r>
+      <w:r>
+        <w:rPr>
+          <w:lang w:val="ka-GE"/>
+        </w:rPr>
+        <w:t>xmax shows that.</w:t>
+      </w:r>
+    </w:p>
+    <w:p>
+      <w:pPr>
+        <w:ind w:left="360"/>
+        <w:rPr>
+          <w:lang w:val="ka-GE"/>
+        </w:rPr>
+      </w:pPr>
+    </w:p>
+    <w:p>
+      <w:pPr>
+        <w:ind w:left="360"/>
+        <w:rPr>
+          <w:lang w:val="ka-GE"/>
+        </w:rPr>
+      </w:pPr>
+      <w:r>
+        <w:rPr>
+          <w:lang w:val="ka-GE"/>
+        </w:rPr>
+        <w:t xml:space="preserve">After commiting right side, the row from the left side is gone. </w:t>
+      </w:r>
+    </w:p>
+    <w:p>
+      <w:pPr>
+        <w:ind w:left="360"/>
+        <w:rPr>
+          <w:lang w:val="ka-GE"/>
+        </w:rPr>
+      </w:pPr>
+      <w:r>
+        <w:rPr>
+          <w:noProof/>
+          <w:lang w:val="ka-GE"/>
+        </w:rPr>
         <w:drawing>
-          <wp:inline distT="0" distB="0" distL="0" distR="0" wp14:anchorId="5F8467C2" wp14:editId="19855348">
-            <wp:extent cx="5943600" cy="4458970"/>
-            <wp:effectExtent l="0" t="0" r="0" b="0"/>
-            <wp:docPr id="935178046" name="Picture 1"/>
+          <wp:inline distT="0" distB="0" distL="0" distR="0" wp14:anchorId="3F76FEFD" wp14:editId="0440E02B">
+            <wp:extent cx="5943600" cy="2373630"/>
+            <wp:effectExtent l="0" t="0" r="0" b="7620"/>
+            <wp:docPr id="1705572183" name="Picture 1"/>
             <wp:cNvGraphicFramePr>
               <a:graphicFrameLocks xmlns:a="http://schemas.openxmlformats.org/drawingml/2006/main" noChangeAspect="1"/>
             </wp:cNvGraphicFramePr>
@@ -391,7 +545,7 @@
               <a:graphicData uri="http://schemas.openxmlformats.org/drawingml/2006/picture">
                 <pic:pic xmlns:pic="http://schemas.openxmlformats.org/drawingml/2006/picture">
                   <pic:nvPicPr>
-                    <pic:cNvPr id="935178046" name=""/>
+                    <pic:cNvPr id="1705572183" name=""/>
                     <pic:cNvPicPr/>
                   </pic:nvPicPr>
                   <pic:blipFill>
@@ -403,7 +557,7 @@
                   <pic:spPr>
                     <a:xfrm>
                       <a:off x="0" y="0"/>
-                      <a:ext cx="5943600" cy="4458970"/>
+                      <a:ext cx="5943600" cy="2373630"/>
                     </a:xfrm>
                     <a:prstGeom prst="rect">
                       <a:avLst/>
@@ -416,48 +570,113 @@
         </w:drawing>
       </w:r>
     </w:p>
-    <w:p/>
-    <w:p/>
-    <w:p>
-      <w:r>
-        <w:t xml:space="preserve">Adding </w:t>
-      </w:r>
-      <w:proofErr w:type="spellStart"/>
-      <w:r>
-        <w:t>cmin</w:t>
-      </w:r>
-      <w:proofErr w:type="spellEnd"/>
-      <w:r>
-        <w:t xml:space="preserve">, </w:t>
-      </w:r>
-      <w:proofErr w:type="spellStart"/>
-      <w:r>
-        <w:t>cmax</w:t>
-      </w:r>
-      <w:proofErr w:type="spellEnd"/>
-      <w:r>
-        <w:t>;</w:t>
-      </w:r>
-    </w:p>
-    <w:p/>
-    <w:p>
-      <w:r>
-        <w:t>Changing isolation level to repeatable read.</w:t>
-      </w:r>
+    <w:p>
+      <w:pPr>
+        <w:ind w:left="360"/>
+        <w:rPr>
+          <w:lang w:val="ka-GE"/>
+        </w:rPr>
+      </w:pPr>
+    </w:p>
+    <w:p>
+      <w:pPr>
+        <w:ind w:left="360"/>
+        <w:rPr>
+          <w:lang w:val="ka-GE"/>
+        </w:rPr>
+      </w:pPr>
+      <w:r>
+        <w:rPr>
+          <w:lang w:val="ka-GE"/>
+        </w:rPr>
+        <w:t>Transaction 3.</w:t>
+      </w:r>
+    </w:p>
+    <w:p>
+      <w:pPr>
+        <w:ind w:left="360"/>
+        <w:rPr>
+          <w:lang w:val="ka-GE"/>
+        </w:rPr>
+      </w:pPr>
+    </w:p>
+    <w:p>
+      <w:pPr>
+        <w:ind w:left="360"/>
+        <w:rPr>
+          <w:lang w:val="ka-GE"/>
+        </w:rPr>
+      </w:pPr>
+    </w:p>
+    <w:p>
+      <w:pPr>
+        <w:ind w:left="360"/>
+        <w:rPr>
+          <w:lang w:val="ka-GE"/>
+        </w:rPr>
+      </w:pPr>
+    </w:p>
+    <w:p>
+      <w:pPr>
+        <w:ind w:left="360"/>
+        <w:rPr>
+          <w:lang w:val="ka-GE"/>
+        </w:rPr>
+      </w:pPr>
+    </w:p>
+    <w:p>
+      <w:pPr>
+        <w:ind w:left="360"/>
+        <w:rPr>
+          <w:lang w:val="ka-GE"/>
+        </w:rPr>
+      </w:pPr>
+    </w:p>
+    <w:p>
+      <w:pPr>
+        <w:ind w:left="360"/>
+        <w:rPr>
+          <w:lang w:val="ka-GE"/>
+        </w:rPr>
+      </w:pPr>
+      <w:r>
+        <w:t xml:space="preserve">In the third transaction, when on the right side I updated the row and it showed the updated </w:t>
+      </w:r>
+      <w:proofErr w:type="gramStart"/>
+      <w:r>
+        <w:t xml:space="preserve">version,  </w:t>
+      </w:r>
+      <w:r>
+        <w:t>Alice</w:t>
+      </w:r>
+      <w:proofErr w:type="gramEnd"/>
+      <w:r>
+        <w:t xml:space="preserve">- Fired, but on the left side, since it is not </w:t>
+      </w:r>
+      <w:r>
+        <w:rPr>
+          <w:lang w:val="ka-GE"/>
+        </w:rPr>
+        <w:t>committed transaction, i can see that xmax is updated to transaction id from the right side, means that this column is deleted, even its updated, it is deleted and rewrited.</w:t>
+      </w:r>
+    </w:p>
+    <w:p>
+      <w:pPr>
+        <w:ind w:left="360"/>
+        <w:rPr>
+          <w:lang w:val="ka-GE"/>
+        </w:rPr>
+      </w:pPr>
       <w:r>
         <w:rPr>
           <w:noProof/>
-        </w:rPr>
-        <w:t xml:space="preserve"> </w:t>
-      </w:r>
-    </w:p>
-    <w:p>
-      <w:r>
+          <w:lang w:val="ka-GE"/>
+        </w:rPr>
         <w:drawing>
-          <wp:inline distT="0" distB="0" distL="0" distR="0" wp14:anchorId="73E48CC4" wp14:editId="54DDCE9E">
-            <wp:extent cx="5943600" cy="2002759"/>
+          <wp:inline distT="0" distB="0" distL="0" distR="0" wp14:anchorId="5AE05B24" wp14:editId="4C24104E">
+            <wp:extent cx="5943600" cy="1913255"/>
             <wp:effectExtent l="0" t="0" r="0" b="0"/>
-            <wp:docPr id="539101338" name="Picture 1"/>
+            <wp:docPr id="32497145" name="Picture 1"/>
             <wp:cNvGraphicFramePr>
               <a:graphicFrameLocks xmlns:a="http://schemas.openxmlformats.org/drawingml/2006/main" noChangeAspect="1"/>
             </wp:cNvGraphicFramePr>
@@ -465,7 +684,7 @@
               <a:graphicData uri="http://schemas.openxmlformats.org/drawingml/2006/picture">
                 <pic:pic xmlns:pic="http://schemas.openxmlformats.org/drawingml/2006/picture">
                   <pic:nvPicPr>
-                    <pic:cNvPr id="539101338" name=""/>
+                    <pic:cNvPr id="32497145" name=""/>
                     <pic:cNvPicPr/>
                   </pic:nvPicPr>
                   <pic:blipFill>
@@ -477,7 +696,7 @@
                   <pic:spPr>
                     <a:xfrm>
                       <a:off x="0" y="0"/>
-                      <a:ext cx="5946055" cy="2003586"/>
+                      <a:ext cx="5943600" cy="1913255"/>
                     </a:xfrm>
                     <a:prstGeom prst="rect">
                       <a:avLst/>
@@ -490,15 +709,51 @@
         </w:drawing>
       </w:r>
     </w:p>
-    <w:p/>
-    <w:p/>
-    <w:p>
-      <w:r>
+    <w:p>
+      <w:pPr>
+        <w:ind w:left="360"/>
+        <w:rPr>
+          <w:lang w:val="ka-GE"/>
+        </w:rPr>
+      </w:pPr>
+      <w:r>
+        <w:rPr>
+          <w:lang w:val="ka-GE"/>
+        </w:rPr>
+        <w:t xml:space="preserve">After committing, it shows that </w:t>
+      </w:r>
+      <w:r>
+        <w:rPr>
+          <w:lang w:val="ka-GE"/>
+        </w:rPr>
+        <w:t xml:space="preserve">alice fired updated on the left side as well. </w:t>
+      </w:r>
+    </w:p>
+    <w:p>
+      <w:pPr>
+        <w:ind w:left="360"/>
+        <w:rPr>
+          <w:lang w:val="ka-GE"/>
+        </w:rPr>
+      </w:pPr>
+    </w:p>
+    <w:p>
+      <w:pPr>
+        <w:ind w:left="360"/>
+        <w:rPr>
+          <w:lang w:val="ka-GE"/>
+        </w:rPr>
+      </w:pPr>
+      <w:r>
+        <w:rPr>
+          <w:noProof/>
+          <w:lang w:val="ka-GE"/>
+        </w:rPr>
         <w:drawing>
-          <wp:inline distT="0" distB="0" distL="0" distR="0" wp14:anchorId="5FE259EE" wp14:editId="74D31A24">
-            <wp:extent cx="5943600" cy="3475990"/>
+          <wp:inline distT="0" distB="0" distL="0" distR="0" wp14:anchorId="0D8FF671" wp14:editId="240CE6E7">
+            <wp:extent cx="5943600" cy="1988185"/>
             <wp:effectExtent l="0" t="0" r="0" b="0"/>
-            <wp:docPr id="283365819" name="Picture 1"/>
+            <wp:docPr id="1482597756" name="Picture 1"/>
             <wp:cNvGraphicFramePr>
               <a:graphicFrameLocks xmlns:a="http://schemas.openxmlformats.org/drawingml/2006/main" noChangeAspect="1"/>
             </wp:cNvGraphicFramePr>
@@ -506,7 +761,7 @@
               <a:graphicData uri="http://schemas.openxmlformats.org/drawingml/2006/picture">
                 <pic:pic xmlns:pic="http://schemas.openxmlformats.org/drawingml/2006/picture">
                   <pic:nvPicPr>
-                    <pic:cNvPr id="283365819" name=""/>
+                    <pic:cNvPr id="1482597756" name=""/>
                     <pic:cNvPicPr/>
                   </pic:nvPicPr>
                   <pic:blipFill>
@@ -518,7 +773,7 @@
                   <pic:spPr>
                     <a:xfrm>
                       <a:off x="0" y="0"/>
-                      <a:ext cx="5943600" cy="3475990"/>
+                      <a:ext cx="5943600" cy="1988185"/>
                     </a:xfrm>
                     <a:prstGeom prst="rect">
                       <a:avLst/>
@@ -531,22 +786,48 @@
         </w:drawing>
       </w:r>
     </w:p>
-    <w:p/>
-    <w:p>
-      <w:r>
-        <w:t>Nothing really changed</w:t>
-      </w:r>
-    </w:p>
-    <w:p/>
-    <w:p/>
-    <w:p>
-      <w:r>
+    <w:p>
+      <w:pPr>
+        <w:ind w:left="360"/>
+        <w:rPr>
+          <w:lang w:val="ka-GE"/>
+        </w:rPr>
+      </w:pPr>
+    </w:p>
+    <w:p>
+      <w:pPr>
+        <w:pStyle w:val="ListParagraph"/>
+        <w:numPr>
+          <w:ilvl w:val="0"/>
+          <w:numId w:val="1"/>
+        </w:numPr>
+        <w:rPr>
+          <w:lang w:val="ka-GE"/>
+        </w:rPr>
+      </w:pPr>
+      <w:r>
+        <w:rPr>
+          <w:lang w:val="ka-GE"/>
+        </w:rPr>
         <w:lastRenderedPageBreak/>
+        <w:t>4.</w:t>
+      </w:r>
+      <w:r>
+        <w:rPr>
+          <w:lang w:val="ka-GE"/>
+        </w:rPr>
+        <w:t xml:space="preserve"> </w:t>
+      </w:r>
+      <w:r>
+        <w:rPr>
+          <w:noProof/>
+          <w:lang w:val="ka-GE"/>
+        </w:rPr>
         <w:drawing>
-          <wp:inline distT="0" distB="0" distL="0" distR="0" wp14:anchorId="07F77A7E" wp14:editId="030C5274">
-            <wp:extent cx="5943600" cy="3448050"/>
-            <wp:effectExtent l="0" t="0" r="0" b="0"/>
-            <wp:docPr id="1265990130" name="Picture 1"/>
+          <wp:inline distT="0" distB="0" distL="0" distR="0" wp14:anchorId="7D978119" wp14:editId="36364CC3">
+            <wp:extent cx="5943600" cy="2587625"/>
+            <wp:effectExtent l="0" t="0" r="0" b="3175"/>
+            <wp:docPr id="243121850" name="Picture 1"/>
             <wp:cNvGraphicFramePr>
               <a:graphicFrameLocks xmlns:a="http://schemas.openxmlformats.org/drawingml/2006/main" noChangeAspect="1"/>
             </wp:cNvGraphicFramePr>
@@ -554,7 +835,7 @@
               <a:graphicData uri="http://schemas.openxmlformats.org/drawingml/2006/picture">
                 <pic:pic xmlns:pic="http://schemas.openxmlformats.org/drawingml/2006/picture">
                   <pic:nvPicPr>
-                    <pic:cNvPr id="1265990130" name=""/>
+                    <pic:cNvPr id="243121850" name=""/>
                     <pic:cNvPicPr/>
                   </pic:nvPicPr>
                   <pic:blipFill>
@@ -566,7 +847,7 @@
                   <pic:spPr>
                     <a:xfrm>
                       <a:off x="0" y="0"/>
-                      <a:ext cx="5943600" cy="3448050"/>
+                      <a:ext cx="5943600" cy="2587625"/>
                     </a:xfrm>
                     <a:prstGeom prst="rect">
                       <a:avLst/>
@@ -579,43 +860,86 @@
         </w:drawing>
       </w:r>
     </w:p>
-    <w:p/>
-    <w:p>
-      <w:r>
-        <w:t xml:space="preserve">I made isolation level serializable and as I can see, in the left transaction at the beginning I had like 2 active and then after inserting one more insert, then </w:t>
-      </w:r>
-      <w:proofErr w:type="spellStart"/>
-      <w:r>
-        <w:t>i</w:t>
-      </w:r>
-      <w:proofErr w:type="spellEnd"/>
-      <w:r>
-        <w:t xml:space="preserve"> have 3 actives, and in the right side, even though I updated table I still have </w:t>
-      </w:r>
-      <w:proofErr w:type="gramStart"/>
-      <w:r>
-        <w:t xml:space="preserve">2  </w:t>
-      </w:r>
-      <w:proofErr w:type="spellStart"/>
-      <w:r>
-        <w:t>actives.and</w:t>
-      </w:r>
-      <w:proofErr w:type="spellEnd"/>
-      <w:proofErr w:type="gramEnd"/>
-      <w:r>
-        <w:t xml:space="preserve"> after David will be added twice.</w:t>
-      </w:r>
-    </w:p>
-    <w:p/>
-    <w:p/>
-    <w:p>
-      <w:r>
-        <w:lastRenderedPageBreak/>
+    <w:p>
+      <w:pPr>
+        <w:rPr>
+          <w:lang w:val="ka-GE"/>
+        </w:rPr>
+      </w:pPr>
+      <w:r>
+        <w:rPr>
+          <w:lang w:val="ka-GE"/>
+        </w:rPr>
+        <w:t xml:space="preserve">Set </w:t>
+      </w:r>
+      <w:r>
+        <w:rPr>
+          <w:lang w:val="ka-GE"/>
+        </w:rPr>
+        <w:t>isolation level to repeatable read</w:t>
+      </w:r>
+    </w:p>
+    <w:p>
+      <w:pPr>
+        <w:rPr>
+          <w:lang w:val="ka-GE"/>
+        </w:rPr>
+      </w:pPr>
+      <w:r>
+        <w:rPr>
+          <w:lang w:val="ka-GE"/>
+        </w:rPr>
+        <w:t>5.</w:t>
+      </w:r>
+    </w:p>
+    <w:p>
+      <w:pPr>
+        <w:rPr>
+          <w:lang w:val="ka-GE"/>
+        </w:rPr>
+      </w:pPr>
+      <w:r>
+        <w:rPr>
+          <w:lang w:val="ka-GE"/>
+        </w:rPr>
+        <w:t>First transaction:</w:t>
+      </w:r>
+    </w:p>
+    <w:p>
+      <w:pPr>
+        <w:rPr>
+          <w:lang w:val="ka-GE"/>
+        </w:rPr>
+      </w:pPr>
+      <w:r>
+        <w:rPr>
+          <w:lang w:val="ka-GE"/>
+        </w:rPr>
+        <w:t>Inserting, repeat</w:t>
+      </w:r>
+      <w:r>
+        <w:rPr>
+          <w:lang w:val="ka-GE"/>
+        </w:rPr>
+        <w:t>able read, i cant see whats happening in the right, cmin, cmax has not changed for the insert on the left side.</w:t>
+      </w:r>
+    </w:p>
+    <w:p>
+      <w:pPr>
+        <w:rPr>
+          <w:lang w:val="ka-GE"/>
+        </w:rPr>
+      </w:pPr>
+      <w:r>
+        <w:rPr>
+          <w:noProof/>
+          <w:lang w:val="ka-GE"/>
+        </w:rPr>
         <w:drawing>
-          <wp:inline distT="0" distB="0" distL="0" distR="0" wp14:anchorId="5321E599" wp14:editId="2E261B05">
-            <wp:extent cx="5943600" cy="3682365"/>
+          <wp:inline distT="0" distB="0" distL="0" distR="0" wp14:anchorId="2AA40EB9" wp14:editId="2A223D97">
+            <wp:extent cx="5943600" cy="1830070"/>
             <wp:effectExtent l="0" t="0" r="0" b="0"/>
-            <wp:docPr id="502517649" name="Picture 1"/>
+            <wp:docPr id="967121477" name="Picture 1"/>
             <wp:cNvGraphicFramePr>
               <a:graphicFrameLocks xmlns:a="http://schemas.openxmlformats.org/drawingml/2006/main" noChangeAspect="1"/>
             </wp:cNvGraphicFramePr>
@@ -623,7 +947,7 @@
               <a:graphicData uri="http://schemas.openxmlformats.org/drawingml/2006/picture">
                 <pic:pic xmlns:pic="http://schemas.openxmlformats.org/drawingml/2006/picture">
                   <pic:nvPicPr>
-                    <pic:cNvPr id="502517649" name=""/>
+                    <pic:cNvPr id="967121477" name=""/>
                     <pic:cNvPicPr/>
                   </pic:nvPicPr>
                   <pic:blipFill>
@@ -635,7 +959,7 @@
                   <pic:spPr>
                     <a:xfrm>
                       <a:off x="0" y="0"/>
-                      <a:ext cx="5943600" cy="3682365"/>
+                      <a:ext cx="5943600" cy="1830070"/>
                     </a:xfrm>
                     <a:prstGeom prst="rect">
                       <a:avLst/>
@@ -649,50 +973,35 @@
       </w:r>
     </w:p>
     <w:p>
-      <w:r>
-        <w:t xml:space="preserve">Even its uncommitted change, it has </w:t>
-      </w:r>
-      <w:r>
-        <w:t xml:space="preserve">shown on the right side that </w:t>
-      </w:r>
-      <w:proofErr w:type="spellStart"/>
-      <w:r>
-        <w:t>alice</w:t>
-      </w:r>
-      <w:proofErr w:type="spellEnd"/>
-      <w:r>
-        <w:t xml:space="preserve"> become inactive, </w:t>
-      </w:r>
-    </w:p>
-    <w:p>
-      <w:r>
-        <w:t xml:space="preserve">It read uncommitted changes. While it is not </w:t>
-      </w:r>
-      <w:proofErr w:type="spellStart"/>
-      <w:r>
-        <w:t>commited</w:t>
-      </w:r>
-      <w:proofErr w:type="spellEnd"/>
-      <w:r>
-        <w:t>, other transaction can see it and it Is not good, because it violates consistency. Expected outcome will be that o</w:t>
-      </w:r>
-      <w:r>
-        <w:t>ne of the updates will be lost because both transactions read the same initial state and then write their changes without knowledge of the other transaction's update.</w:t>
-      </w:r>
-    </w:p>
-    <w:p/>
-    <w:p>
-      <w:r>
-        <w:t xml:space="preserve">Here update on leave stays but other updates lost. </w:t>
-      </w:r>
-    </w:p>
-    <w:p>
-      <w:r>
+      <w:pPr>
+        <w:rPr>
+          <w:lang w:val="ka-GE"/>
+        </w:rPr>
+      </w:pPr>
+    </w:p>
+    <w:p>
+      <w:pPr>
+        <w:rPr>
+          <w:lang w:val="ka-GE"/>
+        </w:rPr>
+      </w:pPr>
+      <w:r>
+        <w:rPr>
+          <w:lang w:val="ka-GE"/>
+        </w:rPr>
+        <w:lastRenderedPageBreak/>
+        <w:t xml:space="preserve">After commiting, </w:t>
+      </w:r>
+      <w:r>
+        <w:rPr>
+          <w:noProof/>
+          <w:lang w:val="ka-GE"/>
+        </w:rPr>
         <w:drawing>
-          <wp:inline distT="0" distB="0" distL="0" distR="0" wp14:anchorId="7F6C8A30" wp14:editId="439B23BD">
-            <wp:extent cx="5943600" cy="2625090"/>
-            <wp:effectExtent l="0" t="0" r="0" b="3810"/>
-            <wp:docPr id="2135206726" name="Picture 1"/>
+          <wp:inline distT="0" distB="0" distL="0" distR="0" wp14:anchorId="17B728E6" wp14:editId="26D3EB5E">
+            <wp:extent cx="5943600" cy="1828800"/>
+            <wp:effectExtent l="0" t="0" r="0" b="0"/>
+            <wp:docPr id="198935438" name="Picture 1"/>
             <wp:cNvGraphicFramePr>
               <a:graphicFrameLocks xmlns:a="http://schemas.openxmlformats.org/drawingml/2006/main" noChangeAspect="1"/>
             </wp:cNvGraphicFramePr>
@@ -700,7 +1009,7 @@
               <a:graphicData uri="http://schemas.openxmlformats.org/drawingml/2006/picture">
                 <pic:pic xmlns:pic="http://schemas.openxmlformats.org/drawingml/2006/picture">
                   <pic:nvPicPr>
-                    <pic:cNvPr id="2135206726" name=""/>
+                    <pic:cNvPr id="198935438" name=""/>
                     <pic:cNvPicPr/>
                   </pic:nvPicPr>
                   <pic:blipFill>
@@ -712,7 +1021,7 @@
                   <pic:spPr>
                     <a:xfrm>
                       <a:off x="0" y="0"/>
-                      <a:ext cx="5943600" cy="2625090"/>
+                      <a:ext cx="5943600" cy="1828800"/>
                     </a:xfrm>
                     <a:prstGeom prst="rect">
                       <a:avLst/>
@@ -725,6 +1034,457 @@
         </w:drawing>
       </w:r>
     </w:p>
+    <w:p>
+      <w:pPr>
+        <w:rPr>
+          <w:lang w:val="ka-GE"/>
+        </w:rPr>
+      </w:pPr>
+    </w:p>
+    <w:p>
+      <w:pPr>
+        <w:rPr>
+          <w:lang w:val="ka-GE"/>
+        </w:rPr>
+      </w:pPr>
+      <w:r>
+        <w:rPr>
+          <w:lang w:val="ka-GE"/>
+        </w:rPr>
+        <w:t>For the second transaction:</w:t>
+      </w:r>
+    </w:p>
+    <w:p>
+      <w:pPr>
+        <w:rPr>
+          <w:lang w:val="ka-GE"/>
+        </w:rPr>
+      </w:pPr>
+    </w:p>
+    <w:p>
+      <w:pPr>
+        <w:rPr>
+          <w:lang w:val="ka-GE"/>
+        </w:rPr>
+      </w:pPr>
+      <w:r>
+        <w:rPr>
+          <w:noProof/>
+          <w:lang w:val="ka-GE"/>
+        </w:rPr>
+        <w:drawing>
+          <wp:inline distT="0" distB="0" distL="0" distR="0" wp14:anchorId="504C55CB" wp14:editId="763544D2">
+            <wp:extent cx="5943600" cy="2034540"/>
+            <wp:effectExtent l="0" t="0" r="0" b="3810"/>
+            <wp:docPr id="125018597" name="Picture 1"/>
+            <wp:cNvGraphicFramePr>
+              <a:graphicFrameLocks xmlns:a="http://schemas.openxmlformats.org/drawingml/2006/main" noChangeAspect="1"/>
+            </wp:cNvGraphicFramePr>
+            <a:graphic xmlns:a="http://schemas.openxmlformats.org/drawingml/2006/main">
+              <a:graphicData uri="http://schemas.openxmlformats.org/drawingml/2006/picture">
+                <pic:pic xmlns:pic="http://schemas.openxmlformats.org/drawingml/2006/picture">
+                  <pic:nvPicPr>
+                    <pic:cNvPr id="125018597" name=""/>
+                    <pic:cNvPicPr/>
+                  </pic:nvPicPr>
+                  <pic:blipFill>
+                    <a:blip r:embed="rId16"/>
+                    <a:stretch>
+                      <a:fillRect/>
+                    </a:stretch>
+                  </pic:blipFill>
+                  <pic:spPr>
+                    <a:xfrm>
+                      <a:off x="0" y="0"/>
+                      <a:ext cx="5943600" cy="2034540"/>
+                    </a:xfrm>
+                    <a:prstGeom prst="rect">
+                      <a:avLst/>
+                    </a:prstGeom>
+                  </pic:spPr>
+                </pic:pic>
+              </a:graphicData>
+            </a:graphic>
+          </wp:inline>
+        </w:drawing>
+      </w:r>
+    </w:p>
+    <w:p>
+      <w:pPr>
+        <w:rPr>
+          <w:lang w:val="ka-GE"/>
+        </w:rPr>
+      </w:pPr>
+      <w:r>
+        <w:rPr>
+          <w:lang w:val="ka-GE"/>
+        </w:rPr>
+        <w:t xml:space="preserve">Here its visible that cmin and cmax updated to 1, </w:t>
+      </w:r>
+      <w:r>
+        <w:rPr>
+          <w:lang w:val="ka-GE"/>
+        </w:rPr>
+        <w:t xml:space="preserve"> and on the other side even xmax updated with transaction id from right transaction.</w:t>
+      </w:r>
+    </w:p>
+    <w:p>
+      <w:pPr>
+        <w:rPr>
+          <w:lang w:val="ka-GE"/>
+        </w:rPr>
+      </w:pPr>
+      <w:r>
+        <w:rPr>
+          <w:noProof/>
+          <w:lang w:val="ka-GE"/>
+        </w:rPr>
+        <w:drawing>
+          <wp:inline distT="0" distB="0" distL="0" distR="0" wp14:anchorId="1B70E688" wp14:editId="5EA1FE16">
+            <wp:extent cx="5943600" cy="1725295"/>
+            <wp:effectExtent l="0" t="0" r="0" b="8255"/>
+            <wp:docPr id="208891501" name="Picture 1"/>
+            <wp:cNvGraphicFramePr>
+              <a:graphicFrameLocks xmlns:a="http://schemas.openxmlformats.org/drawingml/2006/main" noChangeAspect="1"/>
+            </wp:cNvGraphicFramePr>
+            <a:graphic xmlns:a="http://schemas.openxmlformats.org/drawingml/2006/main">
+              <a:graphicData uri="http://schemas.openxmlformats.org/drawingml/2006/picture">
+                <pic:pic xmlns:pic="http://schemas.openxmlformats.org/drawingml/2006/picture">
+                  <pic:nvPicPr>
+                    <pic:cNvPr id="208891501" name=""/>
+                    <pic:cNvPicPr/>
+                  </pic:nvPicPr>
+                  <pic:blipFill>
+                    <a:blip r:embed="rId17"/>
+                    <a:stretch>
+                      <a:fillRect/>
+                    </a:stretch>
+                  </pic:blipFill>
+                  <pic:spPr>
+                    <a:xfrm>
+                      <a:off x="0" y="0"/>
+                      <a:ext cx="5943600" cy="1725295"/>
+                    </a:xfrm>
+                    <a:prstGeom prst="rect">
+                      <a:avLst/>
+                    </a:prstGeom>
+                  </pic:spPr>
+                </pic:pic>
+              </a:graphicData>
+            </a:graphic>
+          </wp:inline>
+        </w:drawing>
+      </w:r>
+    </w:p>
+    <w:p>
+      <w:r>
+        <w:t xml:space="preserve">Even though </w:t>
+      </w:r>
+      <w:r>
+        <w:t xml:space="preserve">transaction was committed on the right side, row was not updated on the left side. </w:t>
+      </w:r>
+    </w:p>
+    <w:p/>
+    <w:p/>
+    <w:p>
+      <w:r>
+        <w:rPr>
+          <w:noProof/>
+        </w:rPr>
+        <w:lastRenderedPageBreak/>
+        <w:drawing>
+          <wp:inline distT="0" distB="0" distL="0" distR="0" wp14:anchorId="551B6325" wp14:editId="476F0506">
+            <wp:extent cx="5943600" cy="1833880"/>
+            <wp:effectExtent l="0" t="0" r="0" b="0"/>
+            <wp:docPr id="1858651086" name="Picture 1"/>
+            <wp:cNvGraphicFramePr>
+              <a:graphicFrameLocks xmlns:a="http://schemas.openxmlformats.org/drawingml/2006/main" noChangeAspect="1"/>
+            </wp:cNvGraphicFramePr>
+            <a:graphic xmlns:a="http://schemas.openxmlformats.org/drawingml/2006/main">
+              <a:graphicData uri="http://schemas.openxmlformats.org/drawingml/2006/picture">
+                <pic:pic xmlns:pic="http://schemas.openxmlformats.org/drawingml/2006/picture">
+                  <pic:nvPicPr>
+                    <pic:cNvPr id="1858651086" name=""/>
+                    <pic:cNvPicPr/>
+                  </pic:nvPicPr>
+                  <pic:blipFill>
+                    <a:blip r:embed="rId18"/>
+                    <a:stretch>
+                      <a:fillRect/>
+                    </a:stretch>
+                  </pic:blipFill>
+                  <pic:spPr>
+                    <a:xfrm>
+                      <a:off x="0" y="0"/>
+                      <a:ext cx="5943600" cy="1833880"/>
+                    </a:xfrm>
+                    <a:prstGeom prst="rect">
+                      <a:avLst/>
+                    </a:prstGeom>
+                  </pic:spPr>
+                </pic:pic>
+              </a:graphicData>
+            </a:graphic>
+          </wp:inline>
+        </w:drawing>
+      </w:r>
+    </w:p>
+    <w:p/>
+    <w:p/>
+    <w:p>
+      <w:r>
+        <w:t>6.</w:t>
+      </w:r>
+    </w:p>
+    <w:p>
+      <w:r>
+        <w:t xml:space="preserve">Here, making isolation level serializable, I run update on the right side and updated status to fired, while </w:t>
+      </w:r>
+    </w:p>
+    <w:p>
+      <w:r>
+        <w:t>I run select on the left and status is still not fired</w:t>
+      </w:r>
+    </w:p>
+    <w:p/>
+    <w:p>
+      <w:pPr>
+        <w:rPr>
+          <w:lang w:val="ka-GE"/>
+        </w:rPr>
+      </w:pPr>
+      <w:r>
+        <w:rPr>
+          <w:noProof/>
+          <w:lang w:val="ka-GE"/>
+        </w:rPr>
+        <w:drawing>
+          <wp:inline distT="0" distB="0" distL="0" distR="0" wp14:anchorId="623994B3" wp14:editId="6698A41A">
+            <wp:extent cx="5943600" cy="1491615"/>
+            <wp:effectExtent l="0" t="0" r="0" b="0"/>
+            <wp:docPr id="1028015902" name="Picture 1"/>
+            <wp:cNvGraphicFramePr>
+              <a:graphicFrameLocks xmlns:a="http://schemas.openxmlformats.org/drawingml/2006/main" noChangeAspect="1"/>
+            </wp:cNvGraphicFramePr>
+            <a:graphic xmlns:a="http://schemas.openxmlformats.org/drawingml/2006/main">
+              <a:graphicData uri="http://schemas.openxmlformats.org/drawingml/2006/picture">
+                <pic:pic xmlns:pic="http://schemas.openxmlformats.org/drawingml/2006/picture">
+                  <pic:nvPicPr>
+                    <pic:cNvPr id="1028015902" name=""/>
+                    <pic:cNvPicPr/>
+                  </pic:nvPicPr>
+                  <pic:blipFill>
+                    <a:blip r:embed="rId19"/>
+                    <a:stretch>
+                      <a:fillRect/>
+                    </a:stretch>
+                  </pic:blipFill>
+                  <pic:spPr>
+                    <a:xfrm>
+                      <a:off x="0" y="0"/>
+                      <a:ext cx="5943600" cy="1491615"/>
+                    </a:xfrm>
+                    <a:prstGeom prst="rect">
+                      <a:avLst/>
+                    </a:prstGeom>
+                  </pic:spPr>
+                </pic:pic>
+              </a:graphicData>
+            </a:graphic>
+          </wp:inline>
+        </w:drawing>
+      </w:r>
+    </w:p>
+    <w:p>
+      <w:pPr>
+        <w:rPr>
+          <w:lang w:val="ka-GE"/>
+        </w:rPr>
+      </w:pPr>
+    </w:p>
+    <w:p>
+      <w:pPr>
+        <w:rPr>
+          <w:lang w:val="ka-GE"/>
+        </w:rPr>
+      </w:pPr>
+      <w:r>
+        <w:rPr>
+          <w:lang w:val="ka-GE"/>
+        </w:rPr>
+        <w:t xml:space="preserve">After commiting both transactions, </w:t>
+      </w:r>
+      <w:r>
+        <w:rPr>
+          <w:lang w:val="ka-GE"/>
+        </w:rPr>
+        <w:t>update to Promotion was not saved and get lost.</w:t>
+      </w:r>
+      <w:r>
+        <w:rPr>
+          <w:lang w:val="ka-GE"/>
+        </w:rPr>
+        <w:t xml:space="preserve"> Because of the serializable, one option were aborted.</w:t>
+      </w:r>
+    </w:p>
+    <w:p>
+      <w:pPr>
+        <w:rPr>
+          <w:lang w:val="ka-GE"/>
+        </w:rPr>
+      </w:pPr>
+    </w:p>
+    <w:p>
+      <w:pPr>
+        <w:rPr>
+          <w:lang w:val="ka-GE"/>
+        </w:rPr>
+      </w:pPr>
+      <w:r>
+        <w:rPr>
+          <w:lang w:val="ka-GE"/>
+        </w:rPr>
+        <w:drawing>
+          <wp:inline distT="0" distB="0" distL="0" distR="0" wp14:anchorId="0FF2A172" wp14:editId="33C171C1">
+            <wp:extent cx="5943600" cy="1704975"/>
+            <wp:effectExtent l="0" t="0" r="0" b="9525"/>
+            <wp:docPr id="1824802844" name="Picture 1"/>
+            <wp:cNvGraphicFramePr>
+              <a:graphicFrameLocks xmlns:a="http://schemas.openxmlformats.org/drawingml/2006/main" noChangeAspect="1"/>
+            </wp:cNvGraphicFramePr>
+            <a:graphic xmlns:a="http://schemas.openxmlformats.org/drawingml/2006/main">
+              <a:graphicData uri="http://schemas.openxmlformats.org/drawingml/2006/picture">
+                <pic:pic xmlns:pic="http://schemas.openxmlformats.org/drawingml/2006/picture">
+                  <pic:nvPicPr>
+                    <pic:cNvPr id="1824802844" name=""/>
+                    <pic:cNvPicPr/>
+                  </pic:nvPicPr>
+                  <pic:blipFill>
+                    <a:blip r:embed="rId20"/>
+                    <a:stretch>
+                      <a:fillRect/>
+                    </a:stretch>
+                  </pic:blipFill>
+                  <pic:spPr>
+                    <a:xfrm>
+                      <a:off x="0" y="0"/>
+                      <a:ext cx="5943600" cy="1704975"/>
+                    </a:xfrm>
+                    <a:prstGeom prst="rect">
+                      <a:avLst/>
+                    </a:prstGeom>
+                  </pic:spPr>
+                </pic:pic>
+              </a:graphicData>
+            </a:graphic>
+          </wp:inline>
+        </w:drawing>
+      </w:r>
+    </w:p>
+    <w:p>
+      <w:pPr>
+        <w:rPr>
+          <w:lang w:val="ka-GE"/>
+        </w:rPr>
+      </w:pPr>
+      <w:r>
+        <w:rPr>
+          <w:lang w:val="ka-GE"/>
+        </w:rPr>
+        <w:lastRenderedPageBreak/>
+        <w:t xml:space="preserve">7. </w:t>
+      </w:r>
+    </w:p>
+    <w:p>
+      <w:pPr>
+        <w:rPr>
+          <w:lang w:val="ka-GE"/>
+        </w:rPr>
+      </w:pPr>
+      <w:r>
+        <w:rPr>
+          <w:lang w:val="ka-GE"/>
+        </w:rPr>
+        <w:drawing>
+          <wp:inline distT="0" distB="0" distL="0" distR="0" wp14:anchorId="47B950D3" wp14:editId="5A975D4E">
+            <wp:extent cx="5943600" cy="1720850"/>
+            <wp:effectExtent l="0" t="0" r="0" b="0"/>
+            <wp:docPr id="565150014" name="Picture 1"/>
+            <wp:cNvGraphicFramePr>
+              <a:graphicFrameLocks xmlns:a="http://schemas.openxmlformats.org/drawingml/2006/main" noChangeAspect="1"/>
+            </wp:cNvGraphicFramePr>
+            <a:graphic xmlns:a="http://schemas.openxmlformats.org/drawingml/2006/main">
+              <a:graphicData uri="http://schemas.openxmlformats.org/drawingml/2006/picture">
+                <pic:pic xmlns:pic="http://schemas.openxmlformats.org/drawingml/2006/picture">
+                  <pic:nvPicPr>
+                    <pic:cNvPr id="565150014" name=""/>
+                    <pic:cNvPicPr/>
+                  </pic:nvPicPr>
+                  <pic:blipFill>
+                    <a:blip r:embed="rId21"/>
+                    <a:stretch>
+                      <a:fillRect/>
+                    </a:stretch>
+                  </pic:blipFill>
+                  <pic:spPr>
+                    <a:xfrm>
+                      <a:off x="0" y="0"/>
+                      <a:ext cx="5943600" cy="1720850"/>
+                    </a:xfrm>
+                    <a:prstGeom prst="rect">
+                      <a:avLst/>
+                    </a:prstGeom>
+                  </pic:spPr>
+                </pic:pic>
+              </a:graphicData>
+            </a:graphic>
+          </wp:inline>
+        </w:drawing>
+      </w:r>
+    </w:p>
+    <w:p>
+      <w:pPr>
+        <w:rPr>
+          <w:lang w:val="ka-GE"/>
+        </w:rPr>
+      </w:pPr>
+    </w:p>
+    <w:p>
+      <w:r>
+        <w:t xml:space="preserve">With read </w:t>
+      </w:r>
+      <w:proofErr w:type="gramStart"/>
+      <w:r>
+        <w:t xml:space="preserve">committed, </w:t>
+      </w:r>
+      <w:r>
+        <w:t xml:space="preserve"> </w:t>
+      </w:r>
+      <w:r>
+        <w:t>it</w:t>
+      </w:r>
+      <w:proofErr w:type="gramEnd"/>
+      <w:r>
+        <w:t xml:space="preserve"> is not</w:t>
+      </w:r>
+      <w:r>
+        <w:t xml:space="preserve"> prevent</w:t>
+      </w:r>
+      <w:r>
+        <w:t>ed to</w:t>
+      </w:r>
+      <w:r>
+        <w:t xml:space="preserve"> lost update anomalies because it only ensures that each statement sees a consistent snapshot of the database. </w:t>
+      </w:r>
+    </w:p>
+    <w:p>
+      <w:r>
+        <w:t xml:space="preserve">concurrent transactions can overwrite each other's changes without awareness. </w:t>
+      </w:r>
+      <w:r>
+        <w:t>In this case, last one that updated was fired and Mari status was set to Fired.</w:t>
+      </w:r>
+    </w:p>
     <w:sectPr>
       <w:pgSz w:w="12240" w:h="15840"/>
       <w:pgMar w:top="1440" w:right="1440" w:bottom="1440" w:left="1440" w:header="720" w:footer="720" w:gutter="0"/>
@@ -733,6 +1493,103 @@
     </w:sectPr>
   </w:body>
 </w:document>
+</file>
+
+<file path=word/numbering.xml><?xml version="1.0" encoding="utf-8"?>
+<w:numbering xmlns:wpc="http://schemas.microsoft.com/office/word/2010/wordprocessingCanvas" xmlns:cx="http://schemas.microsoft.com/office/drawing/2014/chartex" xmlns:cx1="http://schemas.microsoft.com/office/drawing/2015/9/8/chartex" xmlns:cx2="http://schemas.microsoft.com/office/drawing/2015/10/21/chartex" xmlns:cx3="http://schemas.microsoft.com/office/drawing/2016/5/9/chartex" xmlns:cx4="http://schemas.microsoft.com/office/drawing/2016/5/10/chartex" xmlns:cx5="http://schemas.microsoft.com/office/drawing/2016/5/11/chartex" xmlns:cx6="http://schemas.microsoft.com/office/drawing/2016/5/12/chartex" xmlns:cx7="http://schemas.microsoft.com/office/drawing/2016/5/13/chartex" xmlns:cx8="http://schemas.microsoft.com/office/drawing/2016/5/14/chartex" xmlns:mc="http://schemas.openxmlformats.org/markup-compatibility/2006" xmlns:aink="http://schemas.microsoft.com/office/drawing/2016/ink" xmlns:am3d="http://schemas.microsoft.com/office/drawing/2017/model3d" xmlns:o="urn:schemas-microsoft-com:office:office" xmlns:oel="http://schemas.microsoft.com/office/2019/extlst" xmlns:r="http://schemas.openxmlformats.org/officeDocument/2006/relationships" xmlns:m="http://schemas.openxmlformats.org/officeDocument/2006/math" xmlns:v="urn:schemas-microsoft-com:vml" xmlns:wp14="http://schemas.microsoft.com/office/word/2010/wordprocessingDrawing" xmlns:wp="http://schemas.openxmlformats.org/drawingml/2006/wordprocessingDrawing" xmlns:w10="urn:schemas-microsoft-com:office:word" xmlns:w="http://schemas.openxmlformats.org/wordprocessingml/2006/main" xmlns:w14="http://schemas.microsoft.com/office/word/2010/wordml" xmlns:w15="http://schemas.microsoft.com/office/word/2012/wordml" xmlns:w16cex="http://schemas.microsoft.com/office/word/2018/wordml/cex" xmlns:w16cid="http://schemas.microsoft.com/office/word/2016/wordml/cid" xmlns:w16="http://schemas.microsoft.com/office/word/2018/wordml" xmlns:w16du="http://schemas.microsoft.com/office/word/2023/wordml/word16du" xmlns:w16sdtdh="http://schemas.microsoft.com/office/word/2020/wordml/sdtdatahash" xmlns:w16se="http://schemas.microsoft.com/office/word/2015/wordml/symex" xmlns:wpg="http://schemas.microsoft.com/office/word/2010/wordprocessingGroup" xmlns:wpi="http://schemas.microsoft.com/office/word/2010/wordprocessingInk" xmlns:wne="http://schemas.microsoft.com/office/word/2006/wordml" xmlns:wps="http://schemas.microsoft.com/office/word/2010/wordprocessingShape" mc:Ignorable="w14 w15 w16se w16cid w16 w16cex w16sdtdh w16du wp14">
+  <w:abstractNum w:abstractNumId="0" w15:restartNumberingAfterBreak="0">
+    <w:nsid w:val="72E629E0"/>
+    <w:multiLevelType w:val="hybridMultilevel"/>
+    <w:tmpl w:val="12685D2E"/>
+    <w:lvl w:ilvl="0" w:tplc="0409000F">
+      <w:start w:val="1"/>
+      <w:numFmt w:val="decimal"/>
+      <w:lvlText w:val="%1."/>
+      <w:lvlJc w:val="left"/>
+      <w:pPr>
+        <w:ind w:left="720" w:hanging="360"/>
+      </w:pPr>
+      <w:rPr>
+        <w:rFonts w:hint="default"/>
+      </w:rPr>
+    </w:lvl>
+    <w:lvl w:ilvl="1" w:tplc="04090019" w:tentative="1">
+      <w:start w:val="1"/>
+      <w:numFmt w:val="lowerLetter"/>
+      <w:lvlText w:val="%2."/>
+      <w:lvlJc w:val="left"/>
+      <w:pPr>
+        <w:ind w:left="1440" w:hanging="360"/>
+      </w:pPr>
+    </w:lvl>
+    <w:lvl w:ilvl="2" w:tplc="0409001B" w:tentative="1">
+      <w:start w:val="1"/>
+      <w:numFmt w:val="lowerRoman"/>
+      <w:lvlText w:val="%3."/>
+      <w:lvlJc w:val="right"/>
+      <w:pPr>
+        <w:ind w:left="2160" w:hanging="180"/>
+      </w:pPr>
+    </w:lvl>
+    <w:lvl w:ilvl="3" w:tplc="0409000F" w:tentative="1">
+      <w:start w:val="1"/>
+      <w:numFmt w:val="decimal"/>
+      <w:lvlText w:val="%4."/>
+      <w:lvlJc w:val="left"/>
+      <w:pPr>
+        <w:ind w:left="2880" w:hanging="360"/>
+      </w:pPr>
+    </w:lvl>
+    <w:lvl w:ilvl="4" w:tplc="04090019" w:tentative="1">
+      <w:start w:val="1"/>
+      <w:numFmt w:val="lowerLetter"/>
+      <w:lvlText w:val="%5."/>
+      <w:lvlJc w:val="left"/>
+      <w:pPr>
+        <w:ind w:left="3600" w:hanging="360"/>
+      </w:pPr>
+    </w:lvl>
+    <w:lvl w:ilvl="5" w:tplc="0409001B" w:tentative="1">
+      <w:start w:val="1"/>
+      <w:numFmt w:val="lowerRoman"/>
+      <w:lvlText w:val="%6."/>
+      <w:lvlJc w:val="right"/>
+      <w:pPr>
+        <w:ind w:left="4320" w:hanging="180"/>
+      </w:pPr>
+    </w:lvl>
+    <w:lvl w:ilvl="6" w:tplc="0409000F" w:tentative="1">
+      <w:start w:val="1"/>
+      <w:numFmt w:val="decimal"/>
+      <w:lvlText w:val="%7."/>
+      <w:lvlJc w:val="left"/>
+      <w:pPr>
+        <w:ind w:left="5040" w:hanging="360"/>
+      </w:pPr>
+    </w:lvl>
+    <w:lvl w:ilvl="7" w:tplc="04090019" w:tentative="1">
+      <w:start w:val="1"/>
+      <w:numFmt w:val="lowerLetter"/>
+      <w:lvlText w:val="%8."/>
+      <w:lvlJc w:val="left"/>
+      <w:pPr>
+        <w:ind w:left="5760" w:hanging="360"/>
+      </w:pPr>
+    </w:lvl>
+    <w:lvl w:ilvl="8" w:tplc="0409001B" w:tentative="1">
+      <w:start w:val="1"/>
+      <w:numFmt w:val="lowerRoman"/>
+      <w:lvlText w:val="%9."/>
+      <w:lvlJc w:val="right"/>
+      <w:pPr>
+        <w:ind w:left="6480" w:hanging="180"/>
+      </w:pPr>
+    </w:lvl>
+  </w:abstractNum>
+  <w:num w:numId="1" w16cid:durableId="2007433595">
+    <w:abstractNumId w:val="0"/>
+  </w:num>
+</w:numbering>
 </file>
 
 <file path=word/styles.xml><?xml version="1.0" encoding="utf-8"?>
@@ -1162,6 +2019,17 @@
     <w:semiHidden/>
     <w:unhideWhenUsed/>
   </w:style>
+  <w:style w:type="paragraph" w:styleId="ListParagraph">
+    <w:name w:val="List Paragraph"/>
+    <w:basedOn w:val="Normal"/>
+    <w:uiPriority w:val="34"/>
+    <w:qFormat/>
+    <w:rsid w:val="0026453F"/>
+    <w:pPr>
+      <w:ind w:left="720"/>
+      <w:contextualSpacing/>
+    </w:pPr>
+  </w:style>
 </w:styles>
 </file>
 
